--- a/Le second projet de la formation.docx
+++ b/Le second projet de la formation.docx
@@ -11,7 +11,6 @@
           <w:b/>
           <w:sz w:val="32"/>
           <w:szCs w:val="32"/>
-          <w:u w:val="single"/>
           <w:lang w:eastAsia="fr-FR"/>
         </w:rPr>
       </w:pPr>
@@ -21,10 +20,9 @@
           <w:b/>
           <w:sz w:val="32"/>
           <w:szCs w:val="32"/>
-          <w:u w:val="single"/>
-          <w:lang w:eastAsia="fr-FR"/>
-        </w:rPr>
-        <w:t>Projet 2 "Reservia", OpenClassrooms.</w:t>
+          <w:lang w:eastAsia="fr-FR"/>
+        </w:rPr>
+        <w:t>AlainEstner_2_08062021</w:t>
       </w:r>
     </w:p>
     <w:p>
@@ -53,7 +51,7 @@
           <w:lang w:eastAsia="fr-FR"/>
         </w:rPr>
         <w:drawing>
-          <wp:inline distT="0" distB="0" distL="0" distR="0" wp14:anchorId="3E3E0BE5" wp14:editId="6D5B22E9">
+          <wp:inline distT="0" distB="0" distL="0" distR="0" wp14:anchorId="61724AC9" wp14:editId="78ABE3B2">
             <wp:extent cx="1222330" cy="571479"/>
             <wp:effectExtent l="0" t="0" r="0" b="0"/>
             <wp:docPr id="2" name="Image 2"/>
@@ -100,30 +98,34 @@
         <w:spacing w:after="0" w:line="240" w:lineRule="auto"/>
         <w:rPr>
           <w:rFonts w:ascii="Times New Roman" w:eastAsia="Times New Roman" w:hAnsi="Times New Roman" w:cs="Times New Roman"/>
-          <w:sz w:val="24"/>
-          <w:szCs w:val="24"/>
-          <w:lang w:eastAsia="fr-FR"/>
-        </w:rPr>
-      </w:pPr>
-    </w:p>
-    <w:p>
-      <w:pPr>
-        <w:spacing w:after="0" w:line="240" w:lineRule="auto"/>
-        <w:rPr>
-          <w:rFonts w:ascii="Times New Roman" w:eastAsia="Times New Roman" w:hAnsi="Times New Roman" w:cs="Times New Roman"/>
-          <w:sz w:val="24"/>
-          <w:szCs w:val="24"/>
-          <w:lang w:eastAsia="fr-FR"/>
-        </w:rPr>
-      </w:pPr>
-      <w:r>
-        <w:rPr>
-          <w:rFonts w:ascii="Times New Roman" w:eastAsia="Times New Roman" w:hAnsi="Times New Roman" w:cs="Times New Roman"/>
-          <w:sz w:val="24"/>
-          <w:szCs w:val="24"/>
-          <w:lang w:eastAsia="fr-FR"/>
-        </w:rPr>
-        <w:t>Deuxième projet du parcours développeur web chez OpenClassrooms :</w:t>
+          <w:b/>
+          <w:sz w:val="24"/>
+          <w:szCs w:val="24"/>
+          <w:u w:val="single"/>
+          <w:lang w:eastAsia="fr-FR"/>
+        </w:rPr>
+      </w:pPr>
+      <w:r>
+        <w:rPr>
+          <w:rFonts w:ascii="Times New Roman" w:eastAsia="Times New Roman" w:hAnsi="Times New Roman" w:cs="Times New Roman"/>
+          <w:b/>
+          <w:sz w:val="24"/>
+          <w:szCs w:val="24"/>
+          <w:u w:val="single"/>
+          <w:lang w:eastAsia="fr-FR"/>
+        </w:rPr>
+        <w:t xml:space="preserve">Projet 2 Réservia, deuxième </w:t>
+      </w:r>
+      <w:r>
+        <w:rPr>
+          <w:rFonts w:ascii="Times New Roman" w:eastAsia="Times New Roman" w:hAnsi="Times New Roman" w:cs="Times New Roman"/>
+          <w:b/>
+          <w:sz w:val="24"/>
+          <w:szCs w:val="24"/>
+          <w:u w:val="single"/>
+          <w:lang w:eastAsia="fr-FR"/>
+        </w:rPr>
+        <w:t xml:space="preserve"> projet du parcours développeur web chez OpenClassrooms :</w:t>
       </w:r>
     </w:p>
     <w:p>
@@ -193,6 +195,7 @@
           <w:lang w:eastAsia="fr-FR"/>
         </w:rPr>
       </w:pPr>
+      <w:bookmarkStart w:id="0" w:name="_GoBack"/>
       <w:r>
         <w:rPr>
           <w:rFonts w:ascii="Times New Roman" w:eastAsia="Times New Roman" w:hAnsi="Times New Roman" w:cs="Times New Roman"/>
@@ -203,8 +206,8 @@
         </w:rPr>
         <w:drawing>
           <wp:inline distT="0" distB="0" distL="0" distR="0" wp14:anchorId="5491CDA2" wp14:editId="788AA813">
-            <wp:extent cx="6359966" cy="7251590"/>
-            <wp:effectExtent l="0" t="0" r="3175" b="6985"/>
+            <wp:extent cx="6359965" cy="7704814"/>
+            <wp:effectExtent l="0" t="0" r="3175" b="0"/>
             <wp:docPr id="3" name="Image 3"/>
             <wp:cNvGraphicFramePr>
               <a:graphicFrameLocks xmlns:a="http://schemas.openxmlformats.org/drawingml/2006/main" noChangeAspect="1"/>
@@ -231,7 +234,7 @@
                   <pic:spPr>
                     <a:xfrm>
                       <a:off x="0" y="0"/>
-                      <a:ext cx="6359990" cy="7251618"/>
+                      <a:ext cx="6359990" cy="7704845"/>
                     </a:xfrm>
                     <a:prstGeom prst="rect">
                       <a:avLst/>
@@ -243,6 +246,7 @@
           </wp:inline>
         </w:drawing>
       </w:r>
+      <w:bookmarkEnd w:id="0"/>
     </w:p>
     <w:p>
       <w:pPr>
@@ -1013,8 +1017,6 @@
       <w:r>
         <w:t xml:space="preserve"> les balises de balisage de contenu :</w:t>
       </w:r>
-      <w:bookmarkStart w:id="0" w:name="_GoBack"/>
-      <w:bookmarkEnd w:id="0"/>
     </w:p>
     <w:p>
       <w:pPr>
